--- a/docs/бинарный протокол.docx
+++ b/docs/бинарный протокол.docx
@@ -16,6 +16,7 @@
       </w:tblPr>
       <w:tblGrid>
         <w:gridCol w:w="1196"/>
+        <w:gridCol w:w="1435"/>
         <w:gridCol w:w="1196"/>
         <w:gridCol w:w="1196"/>
         <w:gridCol w:w="1196"/>
@@ -55,6 +56,24 @@
               <w:rPr>
                 <w:lang w:val="en-US"/>
               </w:rPr>
+              <w:t>Packet size</w:t>
+            </w:r>
+          </w:p>
+        </w:tc>
+        <w:tc>
+          <w:tcPr>
+            <w:tcW w:w="1196" w:type="dxa"/>
+          </w:tcPr>
+          <w:p>
+            <w:pPr>
+              <w:rPr>
+                <w:lang w:val="en-US"/>
+              </w:rPr>
+            </w:pPr>
+            <w:r>
+              <w:rPr>
+                <w:lang w:val="en-US"/>
+              </w:rPr>
               <w:t>Write page</w:t>
             </w:r>
           </w:p>
@@ -148,6 +167,24 @@
                 <w:lang w:val="en-US"/>
               </w:rPr>
               <w:t>0xB1</w:t>
+            </w:r>
+          </w:p>
+        </w:tc>
+        <w:tc>
+          <w:tcPr>
+            <w:tcW w:w="1196" w:type="dxa"/>
+          </w:tcPr>
+          <w:p>
+            <w:pPr>
+              <w:rPr>
+                <w:lang w:val="en-US"/>
+              </w:rPr>
+            </w:pPr>
+            <w:r>
+              <w:rPr>
+                <w:lang w:val="en-US"/>
+              </w:rPr>
+              <w:t>1+4+256+1+1</w:t>
             </w:r>
           </w:p>
         </w:tc>
@@ -259,6 +296,7 @@
         <w:gridCol w:w="1196"/>
         <w:gridCol w:w="1196"/>
         <w:gridCol w:w="1196"/>
+        <w:gridCol w:w="1196"/>
       </w:tblGrid>
       <w:tr>
         <w:tc>
@@ -293,6 +331,24 @@
               <w:rPr>
                 <w:lang w:val="en-US"/>
               </w:rPr>
+              <w:t>Packet size</w:t>
+            </w:r>
+          </w:p>
+        </w:tc>
+        <w:tc>
+          <w:tcPr>
+            <w:tcW w:w="1196" w:type="dxa"/>
+          </w:tcPr>
+          <w:p>
+            <w:pPr>
+              <w:rPr>
+                <w:lang w:val="en-US"/>
+              </w:rPr>
+            </w:pPr>
+            <w:r>
+              <w:rPr>
+                <w:lang w:val="en-US"/>
+              </w:rPr>
               <w:t>Write page</w:t>
             </w:r>
             <w:r>
@@ -320,13 +376,7 @@
               <w:rPr>
                 <w:lang w:val="en-US"/>
               </w:rPr>
-              <w:t>Page</w:t>
-            </w:r>
-            <w:r>
-              <w:rPr>
-                <w:lang w:val="en-US"/>
-              </w:rPr>
-              <w:t xml:space="preserve"> number</w:t>
+              <w:t>Page number</w:t>
             </w:r>
           </w:p>
         </w:tc>
@@ -395,6 +445,19 @@
               <w:rPr>
                 <w:lang w:val="en-US"/>
               </w:rPr>
+              <w:t>1+4+1+1</w:t>
+            </w:r>
+          </w:p>
+        </w:tc>
+        <w:tc>
+          <w:tcPr>
+            <w:tcW w:w="1196" w:type="dxa"/>
+          </w:tcPr>
+          <w:p>
+            <w:r>
+              <w:rPr>
+                <w:lang w:val="en-US"/>
+              </w:rPr>
               <w:t>0x0</w:t>
             </w:r>
             <w:r>
@@ -416,13 +479,7 @@
               <w:rPr>
                 <w:lang w:val="en-US"/>
               </w:rPr>
-              <w:t>4</w:t>
-            </w:r>
-            <w:r>
-              <w:rPr>
-                <w:lang w:val="en-US"/>
-              </w:rPr>
-              <w:t xml:space="preserve"> bytes</w:t>
+              <w:t>4 bytes</w:t>
             </w:r>
           </w:p>
         </w:tc>
@@ -642,6 +699,7 @@
   <w:style w:type="paragraph" w:default="1" w:styleId="a">
     <w:name w:val="Normal"/>
     <w:qFormat/>
+    <w:rsid w:val="00255F2B"/>
   </w:style>
   <w:style w:type="character" w:default="1" w:styleId="a0">
     <w:name w:val="Default Paragraph Font"/>

--- a/docs/бинарный протокол.docx
+++ b/docs/бинарный протокол.docx
@@ -16,7 +16,7 @@
       </w:tblPr>
       <w:tblGrid>
         <w:gridCol w:w="1196"/>
-        <w:gridCol w:w="1435"/>
+        <w:gridCol w:w="1656"/>
         <w:gridCol w:w="1196"/>
         <w:gridCol w:w="1196"/>
         <w:gridCol w:w="1196"/>
@@ -177,29 +177,89 @@
           <w:p>
             <w:pPr>
               <w:rPr>
-                <w:lang w:val="en-US"/>
-              </w:rPr>
-            </w:pPr>
-            <w:r>
-              <w:rPr>
-                <w:lang w:val="en-US"/>
-              </w:rPr>
-              <w:t>1+4+256+1+1</w:t>
-            </w:r>
-          </w:p>
-        </w:tc>
-        <w:tc>
-          <w:tcPr>
-            <w:tcW w:w="1196" w:type="dxa"/>
-          </w:tcPr>
-          <w:p>
-            <w:pPr>
-              <w:rPr>
-                <w:lang w:val="en-US"/>
-              </w:rPr>
-            </w:pPr>
-            <w:r>
-              <w:rPr>
+                <w:color w:val="002060"/>
+                <w:lang w:val="en-US"/>
+              </w:rPr>
+            </w:pPr>
+            <w:r>
+              <w:rPr>
+                <w:color w:val="002060"/>
+                <w:lang w:val="en-US"/>
+              </w:rPr>
+              <w:t>(2</w:t>
+            </w:r>
+            <w:r>
+              <w:rPr>
+                <w:color w:val="002060"/>
+                <w:lang w:val="en-US"/>
+              </w:rPr>
+              <w:t xml:space="preserve"> bytes</w:t>
+            </w:r>
+            <w:r>
+              <w:rPr>
+                <w:color w:val="002060"/>
+                <w:lang w:val="en-US"/>
+              </w:rPr>
+              <w:t xml:space="preserve">) </w:t>
+            </w:r>
+            <w:r>
+              <w:rPr>
+                <w:color w:val="002060"/>
+                <w:lang w:val="en-US"/>
+              </w:rPr>
+              <w:t>2</w:t>
+            </w:r>
+            <w:r>
+              <w:rPr>
+                <w:color w:val="002060"/>
+                <w:lang w:val="en-US"/>
+              </w:rPr>
+              <w:t>+</w:t>
+            </w:r>
+            <w:r>
+              <w:rPr>
+                <w:color w:val="002060"/>
+                <w:lang w:val="en-US"/>
+              </w:rPr>
+              <w:t>1+</w:t>
+            </w:r>
+            <w:r>
+              <w:rPr>
+                <w:color w:val="002060"/>
+                <w:lang w:val="en-US"/>
+              </w:rPr>
+              <w:t>4</w:t>
+            </w:r>
+            <w:r>
+              <w:rPr>
+                <w:color w:val="002060"/>
+                <w:lang w:val="en-US"/>
+              </w:rPr>
+              <w:t>+</w:t>
+            </w:r>
+            <w:r>
+              <w:rPr>
+                <w:color w:val="002060"/>
+                <w:lang w:val="en-US"/>
+              </w:rPr>
+              <w:t>256+1+1</w:t>
+            </w:r>
+          </w:p>
+        </w:tc>
+        <w:tc>
+          <w:tcPr>
+            <w:tcW w:w="1196" w:type="dxa"/>
+          </w:tcPr>
+          <w:p>
+            <w:pPr>
+              <w:rPr>
+                <w:color w:val="002060"/>
+                <w:lang w:val="en-US"/>
+              </w:rPr>
+            </w:pPr>
+            <w:r>
+              <w:rPr>
+                <w:color w:val="002060"/>
                 <w:lang w:val="en-US"/>
               </w:rPr>
               <w:t>0x03</w:t>
@@ -213,11 +273,13 @@
           <w:p>
             <w:pPr>
               <w:rPr>
-                <w:lang w:val="en-US"/>
-              </w:rPr>
-            </w:pPr>
-            <w:r>
-              <w:rPr>
+                <w:color w:val="002060"/>
+                <w:lang w:val="en-US"/>
+              </w:rPr>
+            </w:pPr>
+            <w:r>
+              <w:rPr>
+                <w:color w:val="002060"/>
                 <w:lang w:val="en-US"/>
               </w:rPr>
               <w:t>4 bytes</w:t>
@@ -231,11 +293,13 @@
           <w:p>
             <w:pPr>
               <w:rPr>
-                <w:lang w:val="en-US"/>
-              </w:rPr>
-            </w:pPr>
-            <w:r>
-              <w:rPr>
+                <w:color w:val="002060"/>
+                <w:lang w:val="en-US"/>
+              </w:rPr>
+            </w:pPr>
+            <w:r>
+              <w:rPr>
+                <w:color w:val="002060"/>
                 <w:lang w:val="en-US"/>
               </w:rPr>
               <w:t>256 bytes</w:t>
@@ -249,11 +313,13 @@
           <w:p>
             <w:pPr>
               <w:rPr>
-                <w:lang w:val="en-US"/>
-              </w:rPr>
-            </w:pPr>
-            <w:r>
-              <w:rPr>
+                <w:color w:val="002060"/>
+                <w:lang w:val="en-US"/>
+              </w:rPr>
+            </w:pPr>
+            <w:r>
+              <w:rPr>
+                <w:color w:val="002060"/>
                 <w:lang w:val="en-US"/>
               </w:rPr>
               <w:t>1 byte</w:t>
@@ -265,8 +331,14 @@
             <w:tcW w:w="1196" w:type="dxa"/>
           </w:tcPr>
           <w:p>
-            <w:r>
-              <w:rPr>
+            <w:pPr>
+              <w:rPr>
+                <w:color w:val="002060"/>
+              </w:rPr>
+            </w:pPr>
+            <w:r>
+              <w:rPr>
+                <w:color w:val="002060"/>
                 <w:lang w:val="en-US"/>
               </w:rPr>
               <w:t>1 byte</w:t>
@@ -277,7 +349,26 @@
     </w:tbl>
     <w:p/>
     <w:p/>
-    <w:p/>
+    <w:p>
+      <w:pPr>
+        <w:rPr>
+          <w:lang w:val="en-US"/>
+        </w:rPr>
+      </w:pPr>
+    </w:p>
+    <w:p>
+      <w:pPr>
+        <w:rPr>
+          <w:lang w:val="en-US"/>
+        </w:rPr>
+      </w:pPr>
+      <w:r>
+        <w:rPr>
+          <w:lang w:val="en-US"/>
+        </w:rPr>
+        <w:t>LSB  first</w:t>
+      </w:r>
+    </w:p>
     <w:p>
       <w:r>
         <w:t>От контроллера к ПК</w:t>
@@ -292,7 +383,7 @@
       </w:tblPr>
       <w:tblGrid>
         <w:gridCol w:w="1196"/>
-        <w:gridCol w:w="1196"/>
+        <w:gridCol w:w="1212"/>
         <w:gridCol w:w="1196"/>
         <w:gridCol w:w="1196"/>
         <w:gridCol w:w="1196"/>
@@ -441,6 +532,12 @@
             <w:tcW w:w="1196" w:type="dxa"/>
           </w:tcPr>
           <w:p>
+            <w:r>
+              <w:rPr>
+                <w:lang w:val="en-US"/>
+              </w:rPr>
+              <w:t>2+</w:t>
+            </w:r>
             <w:r>
               <w:rPr>
                 <w:lang w:val="en-US"/>
@@ -523,6 +620,261 @@
         </w:rPr>
       </w:pPr>
     </w:p>
+    <w:p>
+      <w:pPr>
+        <w:rPr>
+          <w:lang w:val="en-US"/>
+        </w:rPr>
+      </w:pPr>
+    </w:p>
+    <w:p>
+      <w:pPr>
+        <w:rPr>
+          <w:lang w:val="en-US"/>
+        </w:rPr>
+      </w:pPr>
+    </w:p>
+    <w:tbl>
+      <w:tblPr>
+        <w:tblStyle w:val="a3"/>
+        <w:tblpPr w:leftFromText="180" w:rightFromText="180" w:vertAnchor="text" w:horzAnchor="margin" w:tblpY="49"/>
+        <w:tblW w:w="0" w:type="auto"/>
+        <w:tblLook w:val="04A0"/>
+      </w:tblPr>
+      <w:tblGrid>
+        <w:gridCol w:w="1196"/>
+        <w:gridCol w:w="1212"/>
+        <w:gridCol w:w="1196"/>
+        <w:gridCol w:w="1196"/>
+        <w:gridCol w:w="1196"/>
+        <w:gridCol w:w="1196"/>
+      </w:tblGrid>
+      <w:tr>
+        <w:tc>
+          <w:tcPr>
+            <w:tcW w:w="1196" w:type="dxa"/>
+          </w:tcPr>
+          <w:p>
+            <w:pPr>
+              <w:rPr>
+                <w:lang w:val="en-US"/>
+              </w:rPr>
+            </w:pPr>
+            <w:r>
+              <w:rPr>
+                <w:lang w:val="en-US"/>
+              </w:rPr>
+              <w:t>Start</w:t>
+            </w:r>
+          </w:p>
+        </w:tc>
+        <w:tc>
+          <w:tcPr>
+            <w:tcW w:w="1196" w:type="dxa"/>
+          </w:tcPr>
+          <w:p>
+            <w:pPr>
+              <w:rPr>
+                <w:lang w:val="en-US"/>
+              </w:rPr>
+            </w:pPr>
+            <w:r>
+              <w:rPr>
+                <w:lang w:val="en-US"/>
+              </w:rPr>
+              <w:t>Packet size</w:t>
+            </w:r>
+          </w:p>
+        </w:tc>
+        <w:tc>
+          <w:tcPr>
+            <w:tcW w:w="1196" w:type="dxa"/>
+          </w:tcPr>
+          <w:p>
+            <w:pPr>
+              <w:rPr>
+                <w:lang w:val="en-US"/>
+              </w:rPr>
+            </w:pPr>
+            <w:r>
+              <w:rPr>
+                <w:lang w:val="en-US"/>
+              </w:rPr>
+              <w:t>Write page</w:t>
+            </w:r>
+            <w:r>
+              <w:t xml:space="preserve"> </w:t>
+            </w:r>
+            <w:r>
+              <w:rPr>
+                <w:lang w:val="en-US"/>
+              </w:rPr>
+              <w:t>fail</w:t>
+            </w:r>
+          </w:p>
+        </w:tc>
+        <w:tc>
+          <w:tcPr>
+            <w:tcW w:w="1196" w:type="dxa"/>
+          </w:tcPr>
+          <w:p>
+            <w:pPr>
+              <w:rPr>
+                <w:lang w:val="en-US"/>
+              </w:rPr>
+            </w:pPr>
+            <w:r>
+              <w:rPr>
+                <w:lang w:val="en-US"/>
+              </w:rPr>
+              <w:t>Page number</w:t>
+            </w:r>
+          </w:p>
+        </w:tc>
+        <w:tc>
+          <w:tcPr>
+            <w:tcW w:w="1196" w:type="dxa"/>
+          </w:tcPr>
+          <w:p>
+            <w:pPr>
+              <w:rPr>
+                <w:lang w:val="en-US"/>
+              </w:rPr>
+            </w:pPr>
+            <w:r>
+              <w:rPr>
+                <w:lang w:val="en-US"/>
+              </w:rPr>
+              <w:t>CRC</w:t>
+            </w:r>
+          </w:p>
+        </w:tc>
+        <w:tc>
+          <w:tcPr>
+            <w:tcW w:w="1196" w:type="dxa"/>
+          </w:tcPr>
+          <w:p>
+            <w:pPr>
+              <w:rPr>
+                <w:lang w:val="en-US"/>
+              </w:rPr>
+            </w:pPr>
+            <w:r>
+              <w:rPr>
+                <w:lang w:val="en-US"/>
+              </w:rPr>
+              <w:t>CRC^0xAA</w:t>
+            </w:r>
+          </w:p>
+        </w:tc>
+      </w:tr>
+      <w:tr>
+        <w:tc>
+          <w:tcPr>
+            <w:tcW w:w="1196" w:type="dxa"/>
+          </w:tcPr>
+          <w:p>
+            <w:pPr>
+              <w:rPr>
+                <w:lang w:val="en-US"/>
+              </w:rPr>
+            </w:pPr>
+            <w:r>
+              <w:rPr>
+                <w:lang w:val="en-US"/>
+              </w:rPr>
+              <w:t>0xB1</w:t>
+            </w:r>
+          </w:p>
+        </w:tc>
+        <w:tc>
+          <w:tcPr>
+            <w:tcW w:w="1196" w:type="dxa"/>
+          </w:tcPr>
+          <w:p>
+            <w:r>
+              <w:rPr>
+                <w:lang w:val="en-US"/>
+              </w:rPr>
+              <w:t>2+1+4+1+1</w:t>
+            </w:r>
+          </w:p>
+        </w:tc>
+        <w:tc>
+          <w:tcPr>
+            <w:tcW w:w="1196" w:type="dxa"/>
+          </w:tcPr>
+          <w:p>
+            <w:pPr>
+              <w:rPr>
+                <w:lang w:val="en-US"/>
+              </w:rPr>
+            </w:pPr>
+            <w:r>
+              <w:rPr>
+                <w:lang w:val="en-US"/>
+              </w:rPr>
+              <w:t>0x0</w:t>
+            </w:r>
+            <w:r>
+              <w:rPr>
+                <w:lang w:val="en-US"/>
+              </w:rPr>
+              <w:t>6</w:t>
+            </w:r>
+          </w:p>
+        </w:tc>
+        <w:tc>
+          <w:tcPr>
+            <w:tcW w:w="1196" w:type="dxa"/>
+          </w:tcPr>
+          <w:p>
+            <w:pPr>
+              <w:rPr>
+                <w:lang w:val="en-US"/>
+              </w:rPr>
+            </w:pPr>
+            <w:r>
+              <w:rPr>
+                <w:lang w:val="en-US"/>
+              </w:rPr>
+              <w:t>4 bytes</w:t>
+            </w:r>
+          </w:p>
+        </w:tc>
+        <w:tc>
+          <w:tcPr>
+            <w:tcW w:w="1196" w:type="dxa"/>
+          </w:tcPr>
+          <w:p>
+            <w:pPr>
+              <w:rPr>
+                <w:lang w:val="en-US"/>
+              </w:rPr>
+            </w:pPr>
+            <w:r>
+              <w:rPr>
+                <w:lang w:val="en-US"/>
+              </w:rPr>
+              <w:t>1 byte</w:t>
+            </w:r>
+          </w:p>
+        </w:tc>
+        <w:tc>
+          <w:tcPr>
+            <w:tcW w:w="1196" w:type="dxa"/>
+          </w:tcPr>
+          <w:p>
+            <w:r>
+              <w:rPr>
+                <w:lang w:val="en-US"/>
+              </w:rPr>
+              <w:t>1 byte</w:t>
+            </w:r>
+          </w:p>
+        </w:tc>
+      </w:tr>
+    </w:tbl>
     <w:p>
       <w:pPr>
         <w:rPr>

--- a/docs/бинарный протокол.docx
+++ b/docs/бинарный протокол.docx
@@ -177,69 +177,47 @@
           <w:p>
             <w:pPr>
               <w:rPr>
-                <w:color w:val="002060"/>
-                <w:lang w:val="en-US"/>
-              </w:rPr>
-            </w:pPr>
-            <w:r>
-              <w:rPr>
-                <w:color w:val="002060"/>
-                <w:lang w:val="en-US"/>
-              </w:rPr>
-              <w:t>(2</w:t>
-            </w:r>
-            <w:r>
-              <w:rPr>
-                <w:color w:val="002060"/>
-                <w:lang w:val="en-US"/>
-              </w:rPr>
-              <w:t xml:space="preserve"> bytes</w:t>
-            </w:r>
-            <w:r>
-              <w:rPr>
-                <w:color w:val="002060"/>
-                <w:lang w:val="en-US"/>
-              </w:rPr>
-              <w:t xml:space="preserve">) </w:t>
-            </w:r>
-            <w:r>
-              <w:rPr>
-                <w:color w:val="002060"/>
+                <w:lang w:val="en-US"/>
+              </w:rPr>
+            </w:pPr>
+            <w:r>
+              <w:rPr>
+                <w:lang w:val="en-US"/>
+              </w:rPr>
+              <w:t xml:space="preserve">(2 bytes) </w:t>
+            </w:r>
+            <w:r>
+              <w:rPr>
                 <w:lang w:val="en-US"/>
               </w:rPr>
               <w:t>2</w:t>
             </w:r>
             <w:r>
               <w:rPr>
-                <w:color w:val="002060"/>
                 <w:lang w:val="en-US"/>
               </w:rPr>
               <w:t>+</w:t>
             </w:r>
             <w:r>
               <w:rPr>
-                <w:color w:val="002060"/>
                 <w:lang w:val="en-US"/>
               </w:rPr>
               <w:t>1+</w:t>
             </w:r>
             <w:r>
               <w:rPr>
-                <w:color w:val="002060"/>
                 <w:lang w:val="en-US"/>
               </w:rPr>
               <w:t>4</w:t>
             </w:r>
             <w:r>
               <w:rPr>
-                <w:color w:val="002060"/>
                 <w:lang w:val="en-US"/>
               </w:rPr>
               <w:t>+</w:t>
             </w:r>
             <w:r>
               <w:rPr>
-                <w:color w:val="002060"/>
                 <w:lang w:val="en-US"/>
               </w:rPr>
               <w:t>256+1+1</w:t>
@@ -253,13 +231,11 @@
           <w:p>
             <w:pPr>
               <w:rPr>
-                <w:color w:val="002060"/>
-                <w:lang w:val="en-US"/>
-              </w:rPr>
-            </w:pPr>
-            <w:r>
-              <w:rPr>
-                <w:color w:val="002060"/>
+                <w:lang w:val="en-US"/>
+              </w:rPr>
+            </w:pPr>
+            <w:r>
+              <w:rPr>
                 <w:lang w:val="en-US"/>
               </w:rPr>
               <w:t>0x03</w:t>
@@ -273,13 +249,11 @@
           <w:p>
             <w:pPr>
               <w:rPr>
-                <w:color w:val="002060"/>
-                <w:lang w:val="en-US"/>
-              </w:rPr>
-            </w:pPr>
-            <w:r>
-              <w:rPr>
-                <w:color w:val="002060"/>
+                <w:lang w:val="en-US"/>
+              </w:rPr>
+            </w:pPr>
+            <w:r>
+              <w:rPr>
                 <w:lang w:val="en-US"/>
               </w:rPr>
               <w:t>4 bytes</w:t>
@@ -293,13 +267,11 @@
           <w:p>
             <w:pPr>
               <w:rPr>
-                <w:color w:val="002060"/>
-                <w:lang w:val="en-US"/>
-              </w:rPr>
-            </w:pPr>
-            <w:r>
-              <w:rPr>
-                <w:color w:val="002060"/>
+                <w:lang w:val="en-US"/>
+              </w:rPr>
+            </w:pPr>
+            <w:r>
+              <w:rPr>
                 <w:lang w:val="en-US"/>
               </w:rPr>
               <w:t>256 bytes</w:t>
@@ -313,32 +285,35 @@
           <w:p>
             <w:pPr>
               <w:rPr>
-                <w:color w:val="002060"/>
-                <w:lang w:val="en-US"/>
-              </w:rPr>
-            </w:pPr>
-            <w:r>
-              <w:rPr>
-                <w:color w:val="002060"/>
+                <w:lang w:val="en-US"/>
+              </w:rPr>
+            </w:pPr>
+            <w:r>
+              <w:rPr>
                 <w:lang w:val="en-US"/>
               </w:rPr>
               <w:t>1 byte</w:t>
             </w:r>
-          </w:p>
-        </w:tc>
-        <w:tc>
-          <w:tcPr>
-            <w:tcW w:w="1196" w:type="dxa"/>
-          </w:tcPr>
-          <w:p>
-            <w:pPr>
-              <w:rPr>
-                <w:color w:val="002060"/>
-              </w:rPr>
-            </w:pPr>
-            <w:r>
-              <w:rPr>
-                <w:color w:val="002060"/>
+            <w:r>
+              <w:rPr>
+                <w:lang w:val="en-US"/>
+              </w:rPr>
+              <w:t xml:space="preserve"> </w:t>
+            </w:r>
+          </w:p>
+        </w:tc>
+        <w:tc>
+          <w:tcPr>
+            <w:tcW w:w="1196" w:type="dxa"/>
+          </w:tcPr>
+          <w:p>
+            <w:pPr>
+              <w:rPr>
+                <w:lang w:val="en-US"/>
+              </w:rPr>
+            </w:pPr>
+            <w:r>
+              <w:rPr>
                 <w:lang w:val="en-US"/>
               </w:rPr>
               <w:t>1 byte</w:t>
@@ -355,6 +330,19 @@
           <w:lang w:val="en-US"/>
         </w:rPr>
       </w:pPr>
+    </w:p>
+    <w:p>
+      <w:pPr>
+        <w:rPr>
+          <w:lang w:val="en-US"/>
+        </w:rPr>
+      </w:pPr>
+      <w:r>
+        <w:rPr>
+          <w:lang w:val="en-US"/>
+        </w:rPr>
+        <w:t>CRC – from [Start to CRC)</w:t>
+      </w:r>
     </w:p>
     <w:p>
       <w:pPr>
@@ -814,13 +802,7 @@
               <w:rPr>
                 <w:lang w:val="en-US"/>
               </w:rPr>
-              <w:t>0x0</w:t>
-            </w:r>
-            <w:r>
-              <w:rPr>
-                <w:lang w:val="en-US"/>
-              </w:rPr>
-              <w:t>6</w:t>
+              <w:t>0x06</w:t>
             </w:r>
           </w:p>
         </w:tc>
